--- a/Отчет РПС Мосина А.А. 4392.docx
+++ b/Отчет РПС Мосина А.А. 4392.docx
@@ -740,13 +740,8 @@
               <w:pStyle w:val="a3"/>
               <w:ind w:firstLine="0"/>
             </w:pPr>
-            <w:proofErr w:type="spellStart"/>
             <w:r>
-              <w:t>Дамрин</w:t>
-            </w:r>
-            <w:proofErr w:type="spellEnd"/>
-            <w:r>
-              <w:t xml:space="preserve"> А.О.</w:t>
+              <w:t>Дамрин А.О.</w:t>
             </w:r>
           </w:p>
         </w:tc>
@@ -904,40 +899,17 @@
           <w:szCs w:val="24"/>
           <w:lang w:eastAsia="ru-RU"/>
         </w:rPr>
-        <w:t>чи</w:t>
-      </w:r>
-      <w:proofErr w:type="gramStart"/>
-      <w:r>
-        <w:rPr>
-          <w:rFonts w:ascii="Times New Roman" w:eastAsia="Times New Roman" w:hAnsi="Times New Roman" w:cs="Times New Roman"/>
-          <w:b/>
+        <w:t xml:space="preserve">чи: </w:t>
+      </w:r>
+      <w:r>
+        <w:rPr>
+          <w:rFonts w:ascii="Times New Roman" w:eastAsia="Times New Roman" w:hAnsi="Times New Roman" w:cs="Times New Roman"/>
           <w:bCs/>
           <w:sz w:val="24"/>
           <w:szCs w:val="24"/>
           <w:lang w:eastAsia="ru-RU"/>
         </w:rPr>
-        <w:t xml:space="preserve">: </w:t>
-      </w:r>
-      <w:r>
-        <w:rPr>
-          <w:rFonts w:ascii="Times New Roman" w:eastAsia="Times New Roman" w:hAnsi="Times New Roman" w:cs="Times New Roman"/>
-          <w:bCs/>
-          <w:sz w:val="24"/>
-          <w:szCs w:val="24"/>
-          <w:lang w:eastAsia="ru-RU"/>
-        </w:rPr>
-        <w:t>В рамках</w:t>
-      </w:r>
-      <w:proofErr w:type="gramEnd"/>
-      <w:r>
-        <w:rPr>
-          <w:rFonts w:ascii="Times New Roman" w:eastAsia="Times New Roman" w:hAnsi="Times New Roman" w:cs="Times New Roman"/>
-          <w:bCs/>
-          <w:sz w:val="24"/>
-          <w:szCs w:val="24"/>
-          <w:lang w:eastAsia="ru-RU"/>
-        </w:rPr>
-        <w:t xml:space="preserve"> выполнения работы необходимо:</w:t>
+        <w:t>В рамках выполнения работы необходимо:</w:t>
       </w:r>
     </w:p>
     <w:p>
@@ -1028,27 +1000,7 @@
           <w:szCs w:val="24"/>
           <w:lang w:eastAsia="ru-RU"/>
         </w:rPr>
-        <w:t>Р</w:t>
-      </w:r>
-      <w:r>
-        <w:rPr>
-          <w:rFonts w:ascii="Times New Roman" w:eastAsia="Times New Roman" w:hAnsi="Times New Roman" w:cs="Times New Roman"/>
-          <w:bCs/>
-          <w:sz w:val="24"/>
-          <w:szCs w:val="24"/>
-          <w:lang w:eastAsia="ru-RU"/>
-        </w:rPr>
-        <w:t>еализовать хранение данных в базе данных</w:t>
-      </w:r>
-      <w:r>
-        <w:rPr>
-          <w:rFonts w:ascii="Times New Roman" w:eastAsia="Times New Roman" w:hAnsi="Times New Roman" w:cs="Times New Roman"/>
-          <w:bCs/>
-          <w:sz w:val="24"/>
-          <w:szCs w:val="24"/>
-          <w:lang w:eastAsia="ru-RU"/>
-        </w:rPr>
-        <w:t>.</w:t>
+        <w:t>Реализовать хранение данных в базе данных.</w:t>
       </w:r>
     </w:p>
     <w:p>
@@ -1073,25 +1025,7 @@
           <w:szCs w:val="24"/>
           <w:lang w:eastAsia="ru-RU"/>
         </w:rPr>
-        <w:t>О</w:t>
-      </w:r>
-      <w:r>
-        <w:rPr>
-          <w:rFonts w:ascii="Times New Roman" w:eastAsia="Times New Roman" w:hAnsi="Times New Roman" w:cs="Times New Roman"/>
-          <w:sz w:val="24"/>
-          <w:szCs w:val="24"/>
-          <w:lang w:eastAsia="ru-RU"/>
-        </w:rPr>
-        <w:t>беспечить удобный графический интерфейс пользователя</w:t>
-      </w:r>
-      <w:r>
-        <w:rPr>
-          <w:rFonts w:ascii="Times New Roman" w:eastAsia="Times New Roman" w:hAnsi="Times New Roman" w:cs="Times New Roman"/>
-          <w:sz w:val="24"/>
-          <w:szCs w:val="24"/>
-          <w:lang w:eastAsia="ru-RU"/>
-        </w:rPr>
-        <w:t>.</w:t>
+        <w:t>Обеспечить удобный графический интерфейс пользователя.</w:t>
       </w:r>
     </w:p>
     <w:p>
@@ -1175,19 +1109,8 @@
           <w:szCs w:val="24"/>
           <w:lang w:eastAsia="ru-RU"/>
         </w:rPr>
-        <w:t xml:space="preserve">Настройка системы контроля версий: Создание репозитория в </w:t>
-      </w:r>
-      <w:proofErr w:type="spellStart"/>
-      <w:r>
-        <w:rPr>
-          <w:rFonts w:ascii="Times New Roman" w:eastAsia="Times New Roman" w:hAnsi="Times New Roman" w:cs="Times New Roman"/>
-          <w:sz w:val="24"/>
-          <w:szCs w:val="24"/>
-          <w:lang w:eastAsia="ru-RU"/>
-        </w:rPr>
-        <w:t>Git</w:t>
-      </w:r>
-      <w:proofErr w:type="spellEnd"/>
+        <w:t>Настройка системы контроля версий: Создание репозитория в Git</w:t>
+      </w:r>
       <w:r>
         <w:rPr>
           <w:rFonts w:ascii="Times New Roman" w:eastAsia="Times New Roman" w:hAnsi="Times New Roman" w:cs="Times New Roman"/>
@@ -1786,7 +1709,6 @@
           <w:lang w:eastAsia="ru-RU"/>
         </w:rPr>
       </w:pPr>
-      <w:proofErr w:type="spellStart"/>
       <w:r>
         <w:rPr>
           <w:rFonts w:ascii="Times New Roman" w:eastAsia="Times New Roman" w:hAnsi="Times New Roman" w:cs="Times New Roman"/>
@@ -1796,9 +1718,35 @@
           <w:lang w:eastAsia="ru-RU"/>
         </w:rPr>
         <w:lastRenderedPageBreak/>
-        <w:t>Use</w:t>
-      </w:r>
-      <w:proofErr w:type="spellEnd"/>
+        <w:t>Use-Case Name:</w:t>
+      </w:r>
+      <w:r>
+        <w:rPr>
+          <w:rFonts w:ascii="Times New Roman" w:eastAsia="Times New Roman" w:hAnsi="Times New Roman" w:cs="Times New Roman"/>
+          <w:sz w:val="24"/>
+          <w:szCs w:val="24"/>
+          <w:lang w:eastAsia="ru-RU"/>
+        </w:rPr>
+        <w:t xml:space="preserve"> Add New </w:t>
+      </w:r>
+      <w:r>
+        <w:rPr>
+          <w:rFonts w:ascii="Times New Roman" w:eastAsia="Times New Roman" w:hAnsi="Times New Roman" w:cs="Times New Roman"/>
+          <w:sz w:val="24"/>
+          <w:szCs w:val="24"/>
+          <w:lang w:val="en-US" w:eastAsia="ru-RU"/>
+        </w:rPr>
+        <w:t>Content</w:t>
+      </w:r>
+      <w:r>
+        <w:rPr>
+          <w:rFonts w:ascii="Times New Roman" w:eastAsia="Times New Roman" w:hAnsi="Times New Roman" w:cs="Times New Roman"/>
+          <w:sz w:val="24"/>
+          <w:szCs w:val="24"/>
+          <w:lang w:eastAsia="ru-RU"/>
+        </w:rPr>
+        <w:br/>
+      </w:r>
       <w:r>
         <w:rPr>
           <w:rFonts w:ascii="Times New Roman" w:eastAsia="Times New Roman" w:hAnsi="Times New Roman" w:cs="Times New Roman"/>
@@ -1807,7 +1755,7 @@
           <w:szCs w:val="24"/>
           <w:lang w:eastAsia="ru-RU"/>
         </w:rPr>
-        <w:t>-Case Name:</w:t>
+        <w:t>Actors:</w:t>
       </w:r>
       <w:r>
         <w:rPr>
@@ -1818,34 +1766,14 @@
         </w:rPr>
         <w:t xml:space="preserve"> </w:t>
       </w:r>
-      <w:proofErr w:type="spellStart"/>
-      <w:r>
-        <w:rPr>
-          <w:rFonts w:ascii="Times New Roman" w:eastAsia="Times New Roman" w:hAnsi="Times New Roman" w:cs="Times New Roman"/>
-          <w:sz w:val="24"/>
-          <w:szCs w:val="24"/>
-          <w:lang w:eastAsia="ru-RU"/>
-        </w:rPr>
-        <w:t>Add</w:t>
-      </w:r>
-      <w:proofErr w:type="spellEnd"/>
-      <w:r>
-        <w:rPr>
-          <w:rFonts w:ascii="Times New Roman" w:eastAsia="Times New Roman" w:hAnsi="Times New Roman" w:cs="Times New Roman"/>
-          <w:sz w:val="24"/>
-          <w:szCs w:val="24"/>
-          <w:lang w:eastAsia="ru-RU"/>
-        </w:rPr>
-        <w:t xml:space="preserve"> New </w:t>
-      </w:r>
-      <w:r>
-        <w:rPr>
-          <w:rFonts w:ascii="Times New Roman" w:eastAsia="Times New Roman" w:hAnsi="Times New Roman" w:cs="Times New Roman"/>
-          <w:sz w:val="24"/>
-          <w:szCs w:val="24"/>
-          <w:lang w:val="en-US" w:eastAsia="ru-RU"/>
-        </w:rPr>
-        <w:t>Content</w:t>
+      <w:r>
+        <w:rPr>
+          <w:rFonts w:ascii="Times New Roman" w:eastAsia="Times New Roman" w:hAnsi="Times New Roman" w:cs="Times New Roman"/>
+          <w:sz w:val="24"/>
+          <w:szCs w:val="24"/>
+          <w:lang w:eastAsia="ru-RU"/>
+        </w:rPr>
+        <w:t>Пользователь (сотрудник организации)</w:t>
       </w:r>
       <w:r>
         <w:rPr>
@@ -1856,7 +1784,6 @@
         </w:rPr>
         <w:br/>
       </w:r>
-      <w:proofErr w:type="spellStart"/>
       <w:r>
         <w:rPr>
           <w:rFonts w:ascii="Times New Roman" w:eastAsia="Times New Roman" w:hAnsi="Times New Roman" w:cs="Times New Roman"/>
@@ -1865,89 +1792,7 @@
           <w:szCs w:val="24"/>
           <w:lang w:eastAsia="ru-RU"/>
         </w:rPr>
-        <w:t>Actors</w:t>
-      </w:r>
-      <w:proofErr w:type="spellEnd"/>
-      <w:r>
-        <w:rPr>
-          <w:rFonts w:ascii="Times New Roman" w:eastAsia="Times New Roman" w:hAnsi="Times New Roman" w:cs="Times New Roman"/>
-          <w:b/>
-          <w:sz w:val="24"/>
-          <w:szCs w:val="24"/>
-          <w:lang w:eastAsia="ru-RU"/>
-        </w:rPr>
-        <w:t>:</w:t>
-      </w:r>
-      <w:r>
-        <w:rPr>
-          <w:rFonts w:ascii="Times New Roman" w:eastAsia="Times New Roman" w:hAnsi="Times New Roman" w:cs="Times New Roman"/>
-          <w:sz w:val="24"/>
-          <w:szCs w:val="24"/>
-          <w:lang w:eastAsia="ru-RU"/>
-        </w:rPr>
-        <w:t xml:space="preserve"> </w:t>
-      </w:r>
-      <w:r>
-        <w:rPr>
-          <w:rFonts w:ascii="Times New Roman" w:eastAsia="Times New Roman" w:hAnsi="Times New Roman" w:cs="Times New Roman"/>
-          <w:sz w:val="24"/>
-          <w:szCs w:val="24"/>
-          <w:lang w:eastAsia="ru-RU"/>
-        </w:rPr>
-        <w:t>Пользователь (сотрудник организации)</w:t>
-      </w:r>
-      <w:r>
-        <w:rPr>
-          <w:rFonts w:ascii="Times New Roman" w:eastAsia="Times New Roman" w:hAnsi="Times New Roman" w:cs="Times New Roman"/>
-          <w:sz w:val="24"/>
-          <w:szCs w:val="24"/>
-          <w:lang w:eastAsia="ru-RU"/>
-        </w:rPr>
-        <w:br/>
-      </w:r>
-      <w:proofErr w:type="spellStart"/>
-      <w:r>
-        <w:rPr>
-          <w:rFonts w:ascii="Times New Roman" w:eastAsia="Times New Roman" w:hAnsi="Times New Roman" w:cs="Times New Roman"/>
-          <w:b/>
-          <w:sz w:val="24"/>
-          <w:szCs w:val="24"/>
-          <w:lang w:eastAsia="ru-RU"/>
-        </w:rPr>
-        <w:t>Brief</w:t>
-      </w:r>
-      <w:proofErr w:type="spellEnd"/>
-      <w:r>
-        <w:rPr>
-          <w:rFonts w:ascii="Times New Roman" w:eastAsia="Times New Roman" w:hAnsi="Times New Roman" w:cs="Times New Roman"/>
-          <w:b/>
-          <w:sz w:val="24"/>
-          <w:szCs w:val="24"/>
-          <w:lang w:eastAsia="ru-RU"/>
-        </w:rPr>
-        <w:t xml:space="preserve"> </w:t>
-      </w:r>
-      <w:proofErr w:type="spellStart"/>
-      <w:r>
-        <w:rPr>
-          <w:rFonts w:ascii="Times New Roman" w:eastAsia="Times New Roman" w:hAnsi="Times New Roman" w:cs="Times New Roman"/>
-          <w:b/>
-          <w:sz w:val="24"/>
-          <w:szCs w:val="24"/>
-          <w:lang w:eastAsia="ru-RU"/>
-        </w:rPr>
-        <w:t>Description</w:t>
-      </w:r>
-      <w:proofErr w:type="spellEnd"/>
-      <w:r>
-        <w:rPr>
-          <w:rFonts w:ascii="Times New Roman" w:eastAsia="Times New Roman" w:hAnsi="Times New Roman" w:cs="Times New Roman"/>
-          <w:b/>
-          <w:sz w:val="24"/>
-          <w:szCs w:val="24"/>
-          <w:lang w:eastAsia="ru-RU"/>
-        </w:rPr>
-        <w:t>:</w:t>
+        <w:t>Brief Description:</w:t>
       </w:r>
       <w:r>
         <w:rPr>
@@ -1994,74 +1839,18 @@
           <w:b/>
           <w:sz w:val="24"/>
           <w:szCs w:val="24"/>
-          <w:lang w:eastAsia="ru-RU"/>
-        </w:rPr>
-      </w:pPr>
-      <w:proofErr w:type="spellStart"/>
+          <w:lang w:val="en-US" w:eastAsia="ru-RU"/>
+        </w:rPr>
+      </w:pPr>
       <w:r>
         <w:rPr>
           <w:rFonts w:ascii="Times New Roman" w:eastAsia="Times New Roman" w:hAnsi="Times New Roman" w:cs="Times New Roman"/>
           <w:b/>
           <w:sz w:val="24"/>
           <w:szCs w:val="24"/>
-          <w:lang w:eastAsia="ru-RU"/>
-        </w:rPr>
-        <w:t>Flow</w:t>
-      </w:r>
-      <w:proofErr w:type="spellEnd"/>
-      <w:r>
-        <w:rPr>
-          <w:rFonts w:ascii="Times New Roman" w:eastAsia="Times New Roman" w:hAnsi="Times New Roman" w:cs="Times New Roman"/>
-          <w:b/>
-          <w:sz w:val="24"/>
-          <w:szCs w:val="24"/>
-          <w:lang w:eastAsia="ru-RU"/>
-        </w:rPr>
-        <w:t xml:space="preserve"> </w:t>
-      </w:r>
-      <w:proofErr w:type="spellStart"/>
-      <w:r>
-        <w:rPr>
-          <w:rFonts w:ascii="Times New Roman" w:eastAsia="Times New Roman" w:hAnsi="Times New Roman" w:cs="Times New Roman"/>
-          <w:b/>
-          <w:sz w:val="24"/>
-          <w:szCs w:val="24"/>
-          <w:lang w:eastAsia="ru-RU"/>
-        </w:rPr>
-        <w:t>of</w:t>
-      </w:r>
-      <w:proofErr w:type="spellEnd"/>
-      <w:r>
-        <w:rPr>
-          <w:rFonts w:ascii="Times New Roman" w:eastAsia="Times New Roman" w:hAnsi="Times New Roman" w:cs="Times New Roman"/>
-          <w:b/>
-          <w:sz w:val="24"/>
-          <w:szCs w:val="24"/>
-          <w:lang w:eastAsia="ru-RU"/>
-        </w:rPr>
-        <w:t xml:space="preserve"> </w:t>
-      </w:r>
-      <w:proofErr w:type="spellStart"/>
-      <w:r>
-        <w:rPr>
-          <w:rFonts w:ascii="Times New Roman" w:eastAsia="Times New Roman" w:hAnsi="Times New Roman" w:cs="Times New Roman"/>
-          <w:b/>
-          <w:sz w:val="24"/>
-          <w:szCs w:val="24"/>
-          <w:lang w:eastAsia="ru-RU"/>
-        </w:rPr>
-        <w:t>Events</w:t>
-      </w:r>
-      <w:proofErr w:type="spellEnd"/>
-      <w:r>
-        <w:rPr>
-          <w:rFonts w:ascii="Times New Roman" w:eastAsia="Times New Roman" w:hAnsi="Times New Roman" w:cs="Times New Roman"/>
-          <w:b/>
-          <w:sz w:val="24"/>
-          <w:szCs w:val="24"/>
-          <w:lang w:eastAsia="ru-RU"/>
-        </w:rPr>
-        <w:t>:</w:t>
+          <w:lang w:val="en-US" w:eastAsia="ru-RU"/>
+        </w:rPr>
+        <w:t>Flow of Events:</w:t>
       </w:r>
     </w:p>
     <w:p>
@@ -2072,7 +1861,7 @@
           <w:b/>
           <w:sz w:val="24"/>
           <w:szCs w:val="24"/>
-          <w:lang w:eastAsia="ru-RU"/>
+          <w:lang w:val="en-US" w:eastAsia="ru-RU"/>
         </w:rPr>
       </w:pPr>
       <w:r>
@@ -2081,31 +1870,9 @@
           <w:b/>
           <w:sz w:val="24"/>
           <w:szCs w:val="24"/>
-          <w:lang w:eastAsia="ru-RU"/>
-        </w:rPr>
-        <w:t xml:space="preserve">Basic </w:t>
-      </w:r>
-      <w:proofErr w:type="spellStart"/>
-      <w:r>
-        <w:rPr>
-          <w:rFonts w:ascii="Times New Roman" w:eastAsia="Times New Roman" w:hAnsi="Times New Roman" w:cs="Times New Roman"/>
-          <w:b/>
-          <w:sz w:val="24"/>
-          <w:szCs w:val="24"/>
-          <w:lang w:eastAsia="ru-RU"/>
-        </w:rPr>
-        <w:t>Flow</w:t>
-      </w:r>
-      <w:proofErr w:type="spellEnd"/>
-      <w:r>
-        <w:rPr>
-          <w:rFonts w:ascii="Times New Roman" w:eastAsia="Times New Roman" w:hAnsi="Times New Roman" w:cs="Times New Roman"/>
-          <w:b/>
-          <w:sz w:val="24"/>
-          <w:szCs w:val="24"/>
-          <w:lang w:eastAsia="ru-RU"/>
-        </w:rPr>
-        <w:t>:</w:t>
+          <w:lang w:val="en-US" w:eastAsia="ru-RU"/>
+        </w:rPr>
+        <w:t>Basic Flow:</w:t>
       </w:r>
     </w:p>
     <w:p>
@@ -2682,7 +2449,6 @@
         </w:rPr>
         <w:br/>
       </w:r>
-      <w:proofErr w:type="spellStart"/>
       <w:r>
         <w:rPr>
           <w:rFonts w:ascii="Times New Roman" w:eastAsia="Times New Roman" w:hAnsi="Times New Roman" w:cs="Times New Roman"/>
@@ -2691,48 +2457,16 @@
           <w:szCs w:val="24"/>
           <w:lang w:eastAsia="ru-RU"/>
         </w:rPr>
-        <w:t>Alternative</w:t>
-      </w:r>
-      <w:proofErr w:type="spellEnd"/>
-      <w:r>
-        <w:rPr>
-          <w:rFonts w:ascii="Times New Roman" w:eastAsia="Times New Roman" w:hAnsi="Times New Roman" w:cs="Times New Roman"/>
-          <w:b/>
-          <w:sz w:val="24"/>
-          <w:szCs w:val="24"/>
-          <w:lang w:eastAsia="ru-RU"/>
-        </w:rPr>
-        <w:t xml:space="preserve"> </w:t>
-      </w:r>
-      <w:proofErr w:type="spellStart"/>
-      <w:r>
-        <w:rPr>
-          <w:rFonts w:ascii="Times New Roman" w:eastAsia="Times New Roman" w:hAnsi="Times New Roman" w:cs="Times New Roman"/>
-          <w:b/>
-          <w:sz w:val="24"/>
-          <w:szCs w:val="24"/>
-          <w:lang w:eastAsia="ru-RU"/>
-        </w:rPr>
-        <w:t>Flo</w:t>
-      </w:r>
-      <w:r>
-        <w:rPr>
-          <w:rFonts w:ascii="Times New Roman" w:eastAsia="Times New Roman" w:hAnsi="Times New Roman" w:cs="Times New Roman"/>
-          <w:sz w:val="24"/>
-          <w:szCs w:val="24"/>
-          <w:lang w:eastAsia="ru-RU"/>
-        </w:rPr>
-        <w:t>ws</w:t>
-      </w:r>
-      <w:proofErr w:type="spellEnd"/>
-      <w:r>
-        <w:rPr>
-          <w:rFonts w:ascii="Times New Roman" w:eastAsia="Times New Roman" w:hAnsi="Times New Roman" w:cs="Times New Roman"/>
-          <w:sz w:val="24"/>
-          <w:szCs w:val="24"/>
-          <w:lang w:eastAsia="ru-RU"/>
-        </w:rPr>
-        <w:t>:</w:t>
+        <w:t>Alternative Flo</w:t>
+      </w:r>
+      <w:r>
+        <w:rPr>
+          <w:rFonts w:ascii="Times New Roman" w:eastAsia="Times New Roman" w:hAnsi="Times New Roman" w:cs="Times New Roman"/>
+          <w:sz w:val="24"/>
+          <w:szCs w:val="24"/>
+          <w:lang w:eastAsia="ru-RU"/>
+        </w:rPr>
+        <w:t>ws:</w:t>
       </w:r>
     </w:p>
     <w:p>
@@ -2757,27 +2491,7 @@
           <w:szCs w:val="24"/>
           <w:lang w:eastAsia="ru-RU"/>
         </w:rPr>
-        <w:t>A1</w:t>
-      </w:r>
-      <w:proofErr w:type="gramStart"/>
-      <w:r>
-        <w:rPr>
-          <w:rFonts w:ascii="Times New Roman" w:eastAsia="Times New Roman" w:hAnsi="Times New Roman" w:cs="Times New Roman"/>
-          <w:sz w:val="24"/>
-          <w:szCs w:val="24"/>
-          <w:lang w:eastAsia="ru-RU"/>
-        </w:rPr>
-        <w:t>: Не</w:t>
-      </w:r>
-      <w:proofErr w:type="gramEnd"/>
-      <w:r>
-        <w:rPr>
-          <w:rFonts w:ascii="Times New Roman" w:eastAsia="Times New Roman" w:hAnsi="Times New Roman" w:cs="Times New Roman"/>
-          <w:sz w:val="24"/>
-          <w:szCs w:val="24"/>
-          <w:lang w:eastAsia="ru-RU"/>
-        </w:rPr>
-        <w:t xml:space="preserve"> заполнены поля → система показывает предупреждение</w:t>
+        <w:t>A1: Не заполнены поля → система показывает предупреждение</w:t>
       </w:r>
       <w:r>
         <w:rPr>
@@ -2878,7 +2592,6 @@
           <w:lang w:eastAsia="ru-RU"/>
         </w:rPr>
       </w:pPr>
-      <w:proofErr w:type="spellStart"/>
       <w:r>
         <w:rPr>
           <w:rFonts w:ascii="Times New Roman" w:eastAsia="Times New Roman" w:hAnsi="Times New Roman" w:cs="Times New Roman"/>
@@ -2887,18 +2600,7 @@
           <w:szCs w:val="24"/>
           <w:lang w:eastAsia="ru-RU"/>
         </w:rPr>
-        <w:t>Preconditions</w:t>
-      </w:r>
-      <w:proofErr w:type="spellEnd"/>
-      <w:r>
-        <w:rPr>
-          <w:rFonts w:ascii="Times New Roman" w:eastAsia="Times New Roman" w:hAnsi="Times New Roman" w:cs="Times New Roman"/>
-          <w:b/>
-          <w:sz w:val="24"/>
-          <w:szCs w:val="24"/>
-          <w:lang w:eastAsia="ru-RU"/>
-        </w:rPr>
-        <w:t>:</w:t>
+        <w:t>Preconditions:</w:t>
       </w:r>
     </w:p>
     <w:p>
@@ -2987,7 +2689,6 @@
           <w:lang w:eastAsia="ru-RU"/>
         </w:rPr>
       </w:pPr>
-      <w:proofErr w:type="spellStart"/>
       <w:r>
         <w:rPr>
           <w:rFonts w:ascii="Times New Roman" w:eastAsia="Times New Roman" w:hAnsi="Times New Roman" w:cs="Times New Roman"/>
@@ -2996,18 +2697,7 @@
           <w:szCs w:val="24"/>
           <w:lang w:eastAsia="ru-RU"/>
         </w:rPr>
-        <w:t>Postconditions</w:t>
-      </w:r>
-      <w:proofErr w:type="spellEnd"/>
-      <w:r>
-        <w:rPr>
-          <w:rFonts w:ascii="Times New Roman" w:eastAsia="Times New Roman" w:hAnsi="Times New Roman" w:cs="Times New Roman"/>
-          <w:b/>
-          <w:sz w:val="24"/>
-          <w:szCs w:val="24"/>
-          <w:lang w:eastAsia="ru-RU"/>
-        </w:rPr>
-        <w:t>:</w:t>
+        <w:t>Postconditions:</w:t>
       </w:r>
     </w:p>
     <w:p>
@@ -3462,74 +3152,18 @@
           <w:b/>
           <w:sz w:val="24"/>
           <w:szCs w:val="24"/>
-          <w:lang w:eastAsia="ru-RU"/>
-        </w:rPr>
-      </w:pPr>
-      <w:proofErr w:type="spellStart"/>
+          <w:lang w:val="en-US" w:eastAsia="ru-RU"/>
+        </w:rPr>
+      </w:pPr>
       <w:r>
         <w:rPr>
           <w:rFonts w:ascii="Times New Roman" w:eastAsia="Times New Roman" w:hAnsi="Times New Roman" w:cs="Times New Roman"/>
           <w:b/>
           <w:sz w:val="24"/>
           <w:szCs w:val="24"/>
-          <w:lang w:eastAsia="ru-RU"/>
-        </w:rPr>
-        <w:t>Flow</w:t>
-      </w:r>
-      <w:proofErr w:type="spellEnd"/>
-      <w:r>
-        <w:rPr>
-          <w:rFonts w:ascii="Times New Roman" w:eastAsia="Times New Roman" w:hAnsi="Times New Roman" w:cs="Times New Roman"/>
-          <w:b/>
-          <w:sz w:val="24"/>
-          <w:szCs w:val="24"/>
-          <w:lang w:eastAsia="ru-RU"/>
-        </w:rPr>
-        <w:t xml:space="preserve"> </w:t>
-      </w:r>
-      <w:proofErr w:type="spellStart"/>
-      <w:r>
-        <w:rPr>
-          <w:rFonts w:ascii="Times New Roman" w:eastAsia="Times New Roman" w:hAnsi="Times New Roman" w:cs="Times New Roman"/>
-          <w:b/>
-          <w:sz w:val="24"/>
-          <w:szCs w:val="24"/>
-          <w:lang w:eastAsia="ru-RU"/>
-        </w:rPr>
-        <w:t>of</w:t>
-      </w:r>
-      <w:proofErr w:type="spellEnd"/>
-      <w:r>
-        <w:rPr>
-          <w:rFonts w:ascii="Times New Roman" w:eastAsia="Times New Roman" w:hAnsi="Times New Roman" w:cs="Times New Roman"/>
-          <w:b/>
-          <w:sz w:val="24"/>
-          <w:szCs w:val="24"/>
-          <w:lang w:eastAsia="ru-RU"/>
-        </w:rPr>
-        <w:t xml:space="preserve"> </w:t>
-      </w:r>
-      <w:proofErr w:type="spellStart"/>
-      <w:r>
-        <w:rPr>
-          <w:rFonts w:ascii="Times New Roman" w:eastAsia="Times New Roman" w:hAnsi="Times New Roman" w:cs="Times New Roman"/>
-          <w:b/>
-          <w:sz w:val="24"/>
-          <w:szCs w:val="24"/>
-          <w:lang w:eastAsia="ru-RU"/>
-        </w:rPr>
-        <w:t>Events</w:t>
-      </w:r>
-      <w:proofErr w:type="spellEnd"/>
-      <w:r>
-        <w:rPr>
-          <w:rFonts w:ascii="Times New Roman" w:eastAsia="Times New Roman" w:hAnsi="Times New Roman" w:cs="Times New Roman"/>
-          <w:b/>
-          <w:sz w:val="24"/>
-          <w:szCs w:val="24"/>
-          <w:lang w:eastAsia="ru-RU"/>
-        </w:rPr>
-        <w:t>:</w:t>
+          <w:lang w:val="en-US" w:eastAsia="ru-RU"/>
+        </w:rPr>
+        <w:t>Flow of Events:</w:t>
       </w:r>
     </w:p>
     <w:p>
@@ -3540,7 +3174,7 @@
           <w:b/>
           <w:sz w:val="24"/>
           <w:szCs w:val="24"/>
-          <w:lang w:eastAsia="ru-RU"/>
+          <w:lang w:val="en-US" w:eastAsia="ru-RU"/>
         </w:rPr>
       </w:pPr>
       <w:r>
@@ -3549,31 +3183,9 @@
           <w:b/>
           <w:sz w:val="24"/>
           <w:szCs w:val="24"/>
-          <w:lang w:eastAsia="ru-RU"/>
-        </w:rPr>
-        <w:t xml:space="preserve">Basic </w:t>
-      </w:r>
-      <w:proofErr w:type="spellStart"/>
-      <w:r>
-        <w:rPr>
-          <w:rFonts w:ascii="Times New Roman" w:eastAsia="Times New Roman" w:hAnsi="Times New Roman" w:cs="Times New Roman"/>
-          <w:b/>
-          <w:sz w:val="24"/>
-          <w:szCs w:val="24"/>
-          <w:lang w:eastAsia="ru-RU"/>
-        </w:rPr>
-        <w:t>Flow</w:t>
-      </w:r>
-      <w:proofErr w:type="spellEnd"/>
-      <w:r>
-        <w:rPr>
-          <w:rFonts w:ascii="Times New Roman" w:eastAsia="Times New Roman" w:hAnsi="Times New Roman" w:cs="Times New Roman"/>
-          <w:b/>
-          <w:sz w:val="24"/>
-          <w:szCs w:val="24"/>
-          <w:lang w:eastAsia="ru-RU"/>
-        </w:rPr>
-        <w:t>:</w:t>
+          <w:lang w:val="en-US" w:eastAsia="ru-RU"/>
+        </w:rPr>
+        <w:t>Basic Flow:</w:t>
       </w:r>
     </w:p>
     <w:p>
@@ -4202,7 +3814,6 @@
           <w:lang w:eastAsia="ru-RU"/>
         </w:rPr>
       </w:pPr>
-      <w:proofErr w:type="spellStart"/>
       <w:r>
         <w:rPr>
           <w:rFonts w:ascii="Times New Roman" w:eastAsia="Times New Roman" w:hAnsi="Times New Roman" w:cs="Times New Roman"/>
@@ -4211,40 +3822,7 @@
           <w:szCs w:val="24"/>
           <w:lang w:eastAsia="ru-RU"/>
         </w:rPr>
-        <w:t>Alternative</w:t>
-      </w:r>
-      <w:proofErr w:type="spellEnd"/>
-      <w:r>
-        <w:rPr>
-          <w:rFonts w:ascii="Times New Roman" w:eastAsia="Times New Roman" w:hAnsi="Times New Roman" w:cs="Times New Roman"/>
-          <w:b/>
-          <w:sz w:val="24"/>
-          <w:szCs w:val="24"/>
-          <w:lang w:eastAsia="ru-RU"/>
-        </w:rPr>
-        <w:t xml:space="preserve"> </w:t>
-      </w:r>
-      <w:proofErr w:type="spellStart"/>
-      <w:r>
-        <w:rPr>
-          <w:rFonts w:ascii="Times New Roman" w:eastAsia="Times New Roman" w:hAnsi="Times New Roman" w:cs="Times New Roman"/>
-          <w:b/>
-          <w:sz w:val="24"/>
-          <w:szCs w:val="24"/>
-          <w:lang w:eastAsia="ru-RU"/>
-        </w:rPr>
-        <w:t>Flows</w:t>
-      </w:r>
-      <w:proofErr w:type="spellEnd"/>
-      <w:r>
-        <w:rPr>
-          <w:rFonts w:ascii="Times New Roman" w:eastAsia="Times New Roman" w:hAnsi="Times New Roman" w:cs="Times New Roman"/>
-          <w:b/>
-          <w:sz w:val="24"/>
-          <w:szCs w:val="24"/>
-          <w:lang w:eastAsia="ru-RU"/>
-        </w:rPr>
-        <w:t>:</w:t>
+        <w:t>Alternative Flows:</w:t>
       </w:r>
     </w:p>
     <w:p>
@@ -4325,7 +3903,6 @@
           <w:lang w:eastAsia="ru-RU"/>
         </w:rPr>
       </w:pPr>
-      <w:proofErr w:type="spellStart"/>
       <w:r>
         <w:rPr>
           <w:rFonts w:ascii="Times New Roman" w:eastAsia="Times New Roman" w:hAnsi="Times New Roman" w:cs="Times New Roman"/>
@@ -4336,7 +3913,6 @@
         </w:rPr>
         <w:t>Preconditions</w:t>
       </w:r>
-      <w:proofErr w:type="spellEnd"/>
       <w:r>
         <w:rPr>
           <w:rFonts w:ascii="Times New Roman" w:eastAsia="Times New Roman" w:hAnsi="Times New Roman" w:cs="Times New Roman"/>
@@ -4369,36 +3945,16 @@
           <w:szCs w:val="24"/>
           <w:lang w:eastAsia="ru-RU"/>
         </w:rPr>
-        <w:t xml:space="preserve">В системе есть хотя бы </w:t>
-      </w:r>
-      <w:proofErr w:type="spellStart"/>
-      <w:r>
-        <w:rPr>
-          <w:rFonts w:ascii="Times New Roman" w:eastAsia="Times New Roman" w:hAnsi="Times New Roman" w:cs="Times New Roman"/>
-          <w:sz w:val="24"/>
-          <w:szCs w:val="24"/>
-          <w:lang w:eastAsia="ru-RU"/>
-        </w:rPr>
-        <w:t>один</w:t>
-      </w:r>
-      <w:r>
-        <w:rPr>
-          <w:rFonts w:ascii="Times New Roman" w:eastAsia="Times New Roman" w:hAnsi="Times New Roman" w:cs="Times New Roman"/>
-          <w:sz w:val="24"/>
-          <w:szCs w:val="24"/>
-          <w:lang w:eastAsia="ru-RU"/>
-        </w:rPr>
-        <w:t>а</w:t>
-      </w:r>
-      <w:proofErr w:type="spellEnd"/>
-      <w:r>
-        <w:rPr>
-          <w:rFonts w:ascii="Times New Roman" w:eastAsia="Times New Roman" w:hAnsi="Times New Roman" w:cs="Times New Roman"/>
-          <w:sz w:val="24"/>
-          <w:szCs w:val="24"/>
-          <w:lang w:eastAsia="ru-RU"/>
-        </w:rPr>
-        <w:t xml:space="preserve"> запись о контенте</w:t>
+        <w:t>В системе есть хотя бы один</w:t>
+      </w:r>
+      <w:r>
+        <w:rPr>
+          <w:rFonts w:ascii="Times New Roman" w:eastAsia="Times New Roman" w:hAnsi="Times New Roman" w:cs="Times New Roman"/>
+          <w:sz w:val="24"/>
+          <w:szCs w:val="24"/>
+          <w:lang w:eastAsia="ru-RU"/>
+        </w:rPr>
+        <w:t>а запись о контенте</w:t>
       </w:r>
     </w:p>
     <w:p>
@@ -4461,7 +4017,6 @@
           <w:lang w:eastAsia="ru-RU"/>
         </w:rPr>
       </w:pPr>
-      <w:proofErr w:type="spellStart"/>
       <w:r>
         <w:rPr>
           <w:rFonts w:ascii="Times New Roman" w:eastAsia="Times New Roman" w:hAnsi="Times New Roman" w:cs="Times New Roman"/>
@@ -4472,7 +4027,6 @@
         </w:rPr>
         <w:t>Postconditions</w:t>
       </w:r>
-      <w:proofErr w:type="spellEnd"/>
       <w:r>
         <w:rPr>
           <w:rFonts w:ascii="Times New Roman" w:eastAsia="Times New Roman" w:hAnsi="Times New Roman" w:cs="Times New Roman"/>
@@ -5028,74 +4582,18 @@
           <w:b/>
           <w:sz w:val="24"/>
           <w:szCs w:val="24"/>
-          <w:lang w:eastAsia="ru-RU"/>
-        </w:rPr>
-      </w:pPr>
-      <w:proofErr w:type="spellStart"/>
+          <w:lang w:val="en-US" w:eastAsia="ru-RU"/>
+        </w:rPr>
+      </w:pPr>
       <w:r>
         <w:rPr>
           <w:rFonts w:ascii="Times New Roman" w:eastAsia="Times New Roman" w:hAnsi="Times New Roman" w:cs="Times New Roman"/>
           <w:b/>
           <w:sz w:val="24"/>
           <w:szCs w:val="24"/>
-          <w:lang w:eastAsia="ru-RU"/>
-        </w:rPr>
-        <w:t>Flow</w:t>
-      </w:r>
-      <w:proofErr w:type="spellEnd"/>
-      <w:r>
-        <w:rPr>
-          <w:rFonts w:ascii="Times New Roman" w:eastAsia="Times New Roman" w:hAnsi="Times New Roman" w:cs="Times New Roman"/>
-          <w:b/>
-          <w:sz w:val="24"/>
-          <w:szCs w:val="24"/>
-          <w:lang w:eastAsia="ru-RU"/>
-        </w:rPr>
-        <w:t xml:space="preserve"> </w:t>
-      </w:r>
-      <w:proofErr w:type="spellStart"/>
-      <w:r>
-        <w:rPr>
-          <w:rFonts w:ascii="Times New Roman" w:eastAsia="Times New Roman" w:hAnsi="Times New Roman" w:cs="Times New Roman"/>
-          <w:b/>
-          <w:sz w:val="24"/>
-          <w:szCs w:val="24"/>
-          <w:lang w:eastAsia="ru-RU"/>
-        </w:rPr>
-        <w:t>of</w:t>
-      </w:r>
-      <w:proofErr w:type="spellEnd"/>
-      <w:r>
-        <w:rPr>
-          <w:rFonts w:ascii="Times New Roman" w:eastAsia="Times New Roman" w:hAnsi="Times New Roman" w:cs="Times New Roman"/>
-          <w:b/>
-          <w:sz w:val="24"/>
-          <w:szCs w:val="24"/>
-          <w:lang w:eastAsia="ru-RU"/>
-        </w:rPr>
-        <w:t xml:space="preserve"> </w:t>
-      </w:r>
-      <w:proofErr w:type="spellStart"/>
-      <w:r>
-        <w:rPr>
-          <w:rFonts w:ascii="Times New Roman" w:eastAsia="Times New Roman" w:hAnsi="Times New Roman" w:cs="Times New Roman"/>
-          <w:b/>
-          <w:sz w:val="24"/>
-          <w:szCs w:val="24"/>
-          <w:lang w:eastAsia="ru-RU"/>
-        </w:rPr>
-        <w:t>Events</w:t>
-      </w:r>
-      <w:proofErr w:type="spellEnd"/>
-      <w:r>
-        <w:rPr>
-          <w:rFonts w:ascii="Times New Roman" w:eastAsia="Times New Roman" w:hAnsi="Times New Roman" w:cs="Times New Roman"/>
-          <w:b/>
-          <w:sz w:val="24"/>
-          <w:szCs w:val="24"/>
-          <w:lang w:eastAsia="ru-RU"/>
-        </w:rPr>
-        <w:t>:</w:t>
+          <w:lang w:val="en-US" w:eastAsia="ru-RU"/>
+        </w:rPr>
+        <w:t>Flow of Events:</w:t>
       </w:r>
     </w:p>
     <w:p>
@@ -5106,7 +4604,7 @@
           <w:b/>
           <w:sz w:val="24"/>
           <w:szCs w:val="24"/>
-          <w:lang w:eastAsia="ru-RU"/>
+          <w:lang w:val="en-US" w:eastAsia="ru-RU"/>
         </w:rPr>
       </w:pPr>
       <w:r>
@@ -5115,31 +4613,9 @@
           <w:b/>
           <w:sz w:val="24"/>
           <w:szCs w:val="24"/>
-          <w:lang w:eastAsia="ru-RU"/>
-        </w:rPr>
-        <w:t xml:space="preserve">Basic </w:t>
-      </w:r>
-      <w:proofErr w:type="spellStart"/>
-      <w:r>
-        <w:rPr>
-          <w:rFonts w:ascii="Times New Roman" w:eastAsia="Times New Roman" w:hAnsi="Times New Roman" w:cs="Times New Roman"/>
-          <w:b/>
-          <w:sz w:val="24"/>
-          <w:szCs w:val="24"/>
-          <w:lang w:eastAsia="ru-RU"/>
-        </w:rPr>
-        <w:t>Flow</w:t>
-      </w:r>
-      <w:proofErr w:type="spellEnd"/>
-      <w:r>
-        <w:rPr>
-          <w:rFonts w:ascii="Times New Roman" w:eastAsia="Times New Roman" w:hAnsi="Times New Roman" w:cs="Times New Roman"/>
-          <w:b/>
-          <w:sz w:val="24"/>
-          <w:szCs w:val="24"/>
-          <w:lang w:eastAsia="ru-RU"/>
-        </w:rPr>
-        <w:t>:</w:t>
+          <w:lang w:val="en-US" w:eastAsia="ru-RU"/>
+        </w:rPr>
+        <w:t>Basic Flow:</w:t>
       </w:r>
     </w:p>
     <w:p>
@@ -5602,7 +5078,6 @@
           <w:lang w:eastAsia="ru-RU"/>
         </w:rPr>
       </w:pPr>
-      <w:proofErr w:type="spellStart"/>
       <w:r>
         <w:rPr>
           <w:rFonts w:ascii="Times New Roman" w:eastAsia="Times New Roman" w:hAnsi="Times New Roman" w:cs="Times New Roman"/>
@@ -5611,40 +5086,7 @@
           <w:szCs w:val="24"/>
           <w:lang w:eastAsia="ru-RU"/>
         </w:rPr>
-        <w:t>Alternative</w:t>
-      </w:r>
-      <w:proofErr w:type="spellEnd"/>
-      <w:r>
-        <w:rPr>
-          <w:rFonts w:ascii="Times New Roman" w:eastAsia="Times New Roman" w:hAnsi="Times New Roman" w:cs="Times New Roman"/>
-          <w:b/>
-          <w:sz w:val="24"/>
-          <w:szCs w:val="24"/>
-          <w:lang w:eastAsia="ru-RU"/>
-        </w:rPr>
-        <w:t xml:space="preserve"> </w:t>
-      </w:r>
-      <w:proofErr w:type="spellStart"/>
-      <w:r>
-        <w:rPr>
-          <w:rFonts w:ascii="Times New Roman" w:eastAsia="Times New Roman" w:hAnsi="Times New Roman" w:cs="Times New Roman"/>
-          <w:b/>
-          <w:sz w:val="24"/>
-          <w:szCs w:val="24"/>
-          <w:lang w:eastAsia="ru-RU"/>
-        </w:rPr>
-        <w:t>Flows</w:t>
-      </w:r>
-      <w:proofErr w:type="spellEnd"/>
-      <w:r>
-        <w:rPr>
-          <w:rFonts w:ascii="Times New Roman" w:eastAsia="Times New Roman" w:hAnsi="Times New Roman" w:cs="Times New Roman"/>
-          <w:b/>
-          <w:sz w:val="24"/>
-          <w:szCs w:val="24"/>
-          <w:lang w:eastAsia="ru-RU"/>
-        </w:rPr>
-        <w:t>:</w:t>
+        <w:t>Alternative Flows:</w:t>
       </w:r>
     </w:p>
     <w:p>
@@ -5669,27 +5111,7 @@
           <w:szCs w:val="24"/>
           <w:lang w:eastAsia="ru-RU"/>
         </w:rPr>
-        <w:t>A1</w:t>
-      </w:r>
-      <w:proofErr w:type="gramStart"/>
-      <w:r>
-        <w:rPr>
-          <w:rFonts w:ascii="Times New Roman" w:eastAsia="Times New Roman" w:hAnsi="Times New Roman" w:cs="Times New Roman"/>
-          <w:sz w:val="24"/>
-          <w:szCs w:val="24"/>
-          <w:lang w:eastAsia="ru-RU"/>
-        </w:rPr>
-        <w:t>: Нет</w:t>
-      </w:r>
-      <w:proofErr w:type="gramEnd"/>
-      <w:r>
-        <w:rPr>
-          <w:rFonts w:ascii="Times New Roman" w:eastAsia="Times New Roman" w:hAnsi="Times New Roman" w:cs="Times New Roman"/>
-          <w:sz w:val="24"/>
-          <w:szCs w:val="24"/>
-          <w:lang w:eastAsia="ru-RU"/>
-        </w:rPr>
-        <w:t xml:space="preserve"> данных для отображения → система показывает </w:t>
+        <w:t xml:space="preserve">A1: Нет данных для отображения → система показывает </w:t>
       </w:r>
       <w:r>
         <w:rPr>
@@ -5771,7 +5193,6 @@
           <w:lang w:eastAsia="ru-RU"/>
         </w:rPr>
       </w:pPr>
-      <w:proofErr w:type="spellStart"/>
       <w:r>
         <w:rPr>
           <w:rFonts w:ascii="Times New Roman" w:eastAsia="Times New Roman" w:hAnsi="Times New Roman" w:cs="Times New Roman"/>
@@ -5780,18 +5201,7 @@
           <w:szCs w:val="24"/>
           <w:lang w:eastAsia="ru-RU"/>
         </w:rPr>
-        <w:t>Preconditions</w:t>
-      </w:r>
-      <w:proofErr w:type="spellEnd"/>
-      <w:r>
-        <w:rPr>
-          <w:rFonts w:ascii="Times New Roman" w:eastAsia="Times New Roman" w:hAnsi="Times New Roman" w:cs="Times New Roman"/>
-          <w:b/>
-          <w:sz w:val="24"/>
-          <w:szCs w:val="24"/>
-          <w:lang w:eastAsia="ru-RU"/>
-        </w:rPr>
-        <w:t>:</w:t>
+        <w:t>Preconditions:</w:t>
       </w:r>
     </w:p>
     <w:p>
@@ -5889,7 +5299,6 @@
           <w:lang w:eastAsia="ru-RU"/>
         </w:rPr>
       </w:pPr>
-      <w:proofErr w:type="spellStart"/>
       <w:r>
         <w:rPr>
           <w:rFonts w:ascii="Times New Roman" w:eastAsia="Times New Roman" w:hAnsi="Times New Roman" w:cs="Times New Roman"/>
@@ -5898,18 +5307,7 @@
           <w:szCs w:val="24"/>
           <w:lang w:eastAsia="ru-RU"/>
         </w:rPr>
-        <w:t>Postconditions</w:t>
-      </w:r>
-      <w:proofErr w:type="spellEnd"/>
-      <w:r>
-        <w:rPr>
-          <w:rFonts w:ascii="Times New Roman" w:eastAsia="Times New Roman" w:hAnsi="Times New Roman" w:cs="Times New Roman"/>
-          <w:b/>
-          <w:sz w:val="24"/>
-          <w:szCs w:val="24"/>
-          <w:lang w:eastAsia="ru-RU"/>
-        </w:rPr>
-        <w:t>:</w:t>
+        <w:t>Postconditions:</w:t>
       </w:r>
     </w:p>
     <w:p>
@@ -6243,38 +5641,7 @@
           <w:szCs w:val="24"/>
           <w:lang w:eastAsia="ru-RU"/>
         </w:rPr>
-        <w:t xml:space="preserve">Ограниченная </w:t>
-      </w:r>
-      <w:proofErr w:type="gramStart"/>
-      <w:r>
-        <w:rPr>
-          <w:rFonts w:ascii="Times New Roman" w:eastAsia="Times New Roman" w:hAnsi="Times New Roman" w:cs="Times New Roman"/>
-          <w:sz w:val="24"/>
-          <w:szCs w:val="24"/>
-          <w:lang w:eastAsia="ru-RU"/>
-        </w:rPr>
-        <w:t>кросс-</w:t>
-      </w:r>
-      <w:proofErr w:type="spellStart"/>
-      <w:r>
-        <w:rPr>
-          <w:rFonts w:ascii="Times New Roman" w:eastAsia="Times New Roman" w:hAnsi="Times New Roman" w:cs="Times New Roman"/>
-          <w:sz w:val="24"/>
-          <w:szCs w:val="24"/>
-          <w:lang w:eastAsia="ru-RU"/>
-        </w:rPr>
-        <w:t>платформенность</w:t>
-      </w:r>
-      <w:proofErr w:type="spellEnd"/>
-      <w:proofErr w:type="gramEnd"/>
-      <w:r>
-        <w:rPr>
-          <w:rFonts w:ascii="Times New Roman" w:eastAsia="Times New Roman" w:hAnsi="Times New Roman" w:cs="Times New Roman"/>
-          <w:sz w:val="24"/>
-          <w:szCs w:val="24"/>
-          <w:lang w:eastAsia="ru-RU"/>
-        </w:rPr>
-        <w:t xml:space="preserve"> (ориентирован на Windows)</w:t>
+        <w:t>Ограниченная кросс-платформенность (ориентирован на Windows)</w:t>
       </w:r>
     </w:p>
     <w:p>
@@ -6327,7 +5694,6 @@
         </w:rPr>
         <w:t xml:space="preserve">База данных: </w:t>
       </w:r>
-      <w:proofErr w:type="spellStart"/>
       <w:r>
         <w:rPr>
           <w:rFonts w:ascii="Times New Roman" w:eastAsia="Times New Roman" w:hAnsi="Times New Roman" w:cs="Times New Roman"/>
@@ -6336,9 +5702,8 @@
           <w:szCs w:val="24"/>
           <w:lang w:eastAsia="ru-RU"/>
         </w:rPr>
-        <w:t>SQLite</w:t>
-      </w:r>
-      <w:proofErr w:type="spellEnd"/>
+        <w:t>Microsoft SQL Server</w:t>
+      </w:r>
     </w:p>
     <w:p>
       <w:pPr>
@@ -6368,33 +5733,6 @@
           <w:lang w:eastAsia="ru-RU"/>
         </w:rPr>
         <w:t>:</w:t>
-      </w:r>
-    </w:p>
-    <w:p>
-      <w:pPr>
-        <w:numPr>
-          <w:ilvl w:val="0"/>
-          <w:numId w:val="20"/>
-        </w:numPr>
-        <w:spacing w:before="100" w:beforeAutospacing="1" w:after="0" w:line="240" w:lineRule="auto"/>
-        <w:ind w:left="0"/>
-        <w:rPr>
-          <w:rFonts w:ascii="Times New Roman" w:eastAsia="Times New Roman" w:hAnsi="Times New Roman" w:cs="Times New Roman"/>
-          <w:bCs/>
-          <w:sz w:val="24"/>
-          <w:szCs w:val="24"/>
-          <w:lang w:eastAsia="ru-RU"/>
-        </w:rPr>
-      </w:pPr>
-      <w:r>
-        <w:rPr>
-          <w:rFonts w:ascii="Times New Roman" w:eastAsia="Times New Roman" w:hAnsi="Times New Roman" w:cs="Times New Roman"/>
-          <w:bCs/>
-          <w:sz w:val="24"/>
-          <w:szCs w:val="24"/>
-          <w:lang w:eastAsia="ru-RU"/>
-        </w:rPr>
-        <w:t>Нет сервера, не требует отдельного процесса БД-сервера</w:t>
       </w:r>
     </w:p>
     <w:p>
@@ -6741,7 +6079,6 @@
         </w:rPr>
         <w:t xml:space="preserve">Описание структуры базы данных </w:t>
       </w:r>
-      <w:proofErr w:type="spellStart"/>
       <w:r>
         <w:rPr>
           <w:rFonts w:ascii="Times New Roman" w:hAnsi="Times New Roman" w:cs="Times New Roman"/>
@@ -6750,7 +6087,6 @@
         </w:rPr>
         <w:t>UserDB</w:t>
       </w:r>
-      <w:proofErr w:type="spellEnd"/>
     </w:p>
     <w:p>
       <w:pPr>
@@ -6775,15 +6111,7 @@
           <w:sz w:val="24"/>
           <w:szCs w:val="24"/>
         </w:rPr>
-        <w:t>Content</w:t>
-      </w:r>
-      <w:r>
-        <w:rPr>
-          <w:rFonts w:ascii="Times New Roman" w:hAnsi="Times New Roman" w:cs="Times New Roman"/>
-          <w:sz w:val="24"/>
-          <w:szCs w:val="24"/>
-        </w:rPr>
-        <w:t xml:space="preserve"> </w:t>
+        <w:t xml:space="preserve">Content </w:t>
       </w:r>
       <w:r>
         <w:rPr>
@@ -7016,7 +6344,6 @@
                 <w:szCs w:val="24"/>
               </w:rPr>
             </w:pPr>
-            <w:proofErr w:type="spellStart"/>
             <w:r>
               <w:rPr>
                 <w:rFonts w:ascii="Times New Roman" w:hAnsi="Times New Roman" w:cs="Times New Roman"/>
@@ -7025,7 +6352,6 @@
               </w:rPr>
               <w:t>Id</w:t>
             </w:r>
-            <w:proofErr w:type="spellEnd"/>
           </w:p>
         </w:tc>
         <w:tc>
@@ -7148,7 +6474,6 @@
                 <w:szCs w:val="24"/>
               </w:rPr>
             </w:pPr>
-            <w:proofErr w:type="spellStart"/>
             <w:r>
               <w:rPr>
                 <w:rFonts w:ascii="Times New Roman" w:hAnsi="Times New Roman" w:cs="Times New Roman"/>
@@ -7157,7 +6482,6 @@
               </w:rPr>
               <w:t>Title</w:t>
             </w:r>
-            <w:proofErr w:type="spellEnd"/>
           </w:p>
         </w:tc>
         <w:tc>
@@ -7280,7 +6604,6 @@
                 <w:szCs w:val="24"/>
               </w:rPr>
             </w:pPr>
-            <w:proofErr w:type="spellStart"/>
             <w:r>
               <w:rPr>
                 <w:rFonts w:ascii="Times New Roman" w:hAnsi="Times New Roman" w:cs="Times New Roman"/>
@@ -7289,7 +6612,6 @@
               </w:rPr>
               <w:t>Author</w:t>
             </w:r>
-            <w:proofErr w:type="spellEnd"/>
           </w:p>
         </w:tc>
         <w:tc>
@@ -7314,23 +6636,13 @@
                 <w:szCs w:val="24"/>
               </w:rPr>
             </w:pPr>
-            <w:proofErr w:type="gramStart"/>
             <w:r>
               <w:rPr>
                 <w:rFonts w:ascii="Times New Roman" w:hAnsi="Times New Roman" w:cs="Times New Roman"/>
                 <w:sz w:val="24"/>
                 <w:szCs w:val="24"/>
               </w:rPr>
-              <w:t>NVARCHAR(</w:t>
-            </w:r>
-            <w:proofErr w:type="gramEnd"/>
-            <w:r>
-              <w:rPr>
-                <w:rFonts w:ascii="Times New Roman" w:hAnsi="Times New Roman" w:cs="Times New Roman"/>
-                <w:sz w:val="24"/>
-                <w:szCs w:val="24"/>
-              </w:rPr>
-              <w:t>50)</w:t>
+              <w:t>NVARCHAR(50)</w:t>
             </w:r>
           </w:p>
         </w:tc>
@@ -7422,7 +6734,6 @@
                 <w:szCs w:val="24"/>
               </w:rPr>
             </w:pPr>
-            <w:proofErr w:type="spellStart"/>
             <w:r>
               <w:rPr>
                 <w:rFonts w:ascii="Times New Roman" w:hAnsi="Times New Roman" w:cs="Times New Roman"/>
@@ -7431,7 +6742,6 @@
               </w:rPr>
               <w:t>Description</w:t>
             </w:r>
-            <w:proofErr w:type="spellEnd"/>
           </w:p>
         </w:tc>
         <w:tc>
@@ -7594,23 +6904,13 @@
                 <w:szCs w:val="24"/>
               </w:rPr>
             </w:pPr>
-            <w:proofErr w:type="gramStart"/>
             <w:r>
               <w:rPr>
                 <w:rFonts w:ascii="Times New Roman" w:hAnsi="Times New Roman" w:cs="Times New Roman"/>
                 <w:sz w:val="24"/>
                 <w:szCs w:val="24"/>
               </w:rPr>
-              <w:t>NVARCHAR(</w:t>
-            </w:r>
-            <w:proofErr w:type="gramEnd"/>
-            <w:r>
-              <w:rPr>
-                <w:rFonts w:ascii="Times New Roman" w:hAnsi="Times New Roman" w:cs="Times New Roman"/>
-                <w:sz w:val="24"/>
-                <w:szCs w:val="24"/>
-              </w:rPr>
-              <w:t>50)</w:t>
+              <w:t>NVARCHAR(50)</w:t>
             </w:r>
           </w:p>
         </w:tc>
@@ -7735,23 +7035,13 @@
                 <w:szCs w:val="24"/>
               </w:rPr>
             </w:pPr>
-            <w:proofErr w:type="gramStart"/>
             <w:r>
               <w:rPr>
                 <w:rFonts w:ascii="Times New Roman" w:hAnsi="Times New Roman" w:cs="Times New Roman"/>
                 <w:sz w:val="24"/>
                 <w:szCs w:val="24"/>
               </w:rPr>
-              <w:t>NVARCHAR(</w:t>
-            </w:r>
-            <w:proofErr w:type="gramEnd"/>
-            <w:r>
-              <w:rPr>
-                <w:rFonts w:ascii="Times New Roman" w:hAnsi="Times New Roman" w:cs="Times New Roman"/>
-                <w:sz w:val="24"/>
-                <w:szCs w:val="24"/>
-              </w:rPr>
-              <w:t>50)</w:t>
+              <w:t>NVARCHAR(50)</w:t>
             </w:r>
           </w:p>
         </w:tc>
@@ -7843,7 +7133,6 @@
                 <w:szCs w:val="24"/>
               </w:rPr>
             </w:pPr>
-            <w:proofErr w:type="spellStart"/>
             <w:r>
               <w:rPr>
                 <w:rFonts w:ascii="Times New Roman" w:hAnsi="Times New Roman" w:cs="Times New Roman"/>
@@ -7852,7 +7141,6 @@
               </w:rPr>
               <w:t>Publication_date</w:t>
             </w:r>
-            <w:proofErr w:type="spellEnd"/>
           </w:p>
         </w:tc>
         <w:tc>
@@ -7975,7 +7263,6 @@
                 <w:szCs w:val="24"/>
               </w:rPr>
             </w:pPr>
-            <w:proofErr w:type="spellStart"/>
             <w:r>
               <w:rPr>
                 <w:rFonts w:ascii="Times New Roman" w:hAnsi="Times New Roman" w:cs="Times New Roman"/>
@@ -7984,7 +7271,6 @@
               </w:rPr>
               <w:t>Views</w:t>
             </w:r>
-            <w:proofErr w:type="spellEnd"/>
           </w:p>
         </w:tc>
         <w:tc>
@@ -8009,23 +7295,13 @@
                 <w:szCs w:val="24"/>
               </w:rPr>
             </w:pPr>
-            <w:proofErr w:type="gramStart"/>
             <w:r>
               <w:rPr>
                 <w:rFonts w:ascii="Times New Roman" w:hAnsi="Times New Roman" w:cs="Times New Roman"/>
                 <w:sz w:val="24"/>
                 <w:szCs w:val="24"/>
               </w:rPr>
-              <w:t>NCHAR(</w:t>
-            </w:r>
-            <w:proofErr w:type="gramEnd"/>
-            <w:r>
-              <w:rPr>
-                <w:rFonts w:ascii="Times New Roman" w:hAnsi="Times New Roman" w:cs="Times New Roman"/>
-                <w:sz w:val="24"/>
-                <w:szCs w:val="24"/>
-              </w:rPr>
-              <w:t>10)</w:t>
+              <w:t>NCHAR(10)</w:t>
             </w:r>
           </w:p>
         </w:tc>
@@ -8124,7 +7400,6 @@
         </w:rPr>
         <w:t>2. Таблица </w:t>
       </w:r>
-      <w:proofErr w:type="spellStart"/>
       <w:r>
         <w:rPr>
           <w:rFonts w:ascii="Times New Roman" w:eastAsia="Times New Roman" w:hAnsi="Times New Roman" w:cs="Times New Roman"/>
@@ -8133,18 +7408,7 @@
           <w:szCs w:val="24"/>
           <w:lang w:eastAsia="ru-RU"/>
         </w:rPr>
-        <w:t>UserLogin</w:t>
-      </w:r>
-      <w:proofErr w:type="spellEnd"/>
-      <w:r>
-        <w:rPr>
-          <w:rFonts w:ascii="Times New Roman" w:eastAsia="Times New Roman" w:hAnsi="Times New Roman" w:cs="Times New Roman"/>
-          <w:bCs/>
-          <w:sz w:val="24"/>
-          <w:szCs w:val="24"/>
-          <w:lang w:eastAsia="ru-RU"/>
-        </w:rPr>
-        <w:t xml:space="preserve"> </w:t>
+        <w:t xml:space="preserve">UserLogin </w:t>
       </w:r>
       <w:r>
         <w:rPr>
@@ -8384,7 +7648,6 @@
                 <w:lang w:eastAsia="ru-RU"/>
               </w:rPr>
             </w:pPr>
-            <w:proofErr w:type="spellStart"/>
             <w:r>
               <w:rPr>
                 <w:rFonts w:ascii="Times New Roman" w:eastAsia="Times New Roman" w:hAnsi="Times New Roman" w:cs="Times New Roman"/>
@@ -8394,7 +7657,6 @@
               </w:rPr>
               <w:t>Id</w:t>
             </w:r>
-            <w:proofErr w:type="spellEnd"/>
           </w:p>
         </w:tc>
         <w:tc>
@@ -8524,7 +7786,6 @@
                 <w:lang w:eastAsia="ru-RU"/>
               </w:rPr>
             </w:pPr>
-            <w:proofErr w:type="spellStart"/>
             <w:r>
               <w:rPr>
                 <w:rFonts w:ascii="Times New Roman" w:eastAsia="Times New Roman" w:hAnsi="Times New Roman" w:cs="Times New Roman"/>
@@ -8534,7 +7795,6 @@
               </w:rPr>
               <w:t>Username</w:t>
             </w:r>
-            <w:proofErr w:type="spellEnd"/>
           </w:p>
         </w:tc>
         <w:tc>
@@ -8560,7 +7820,6 @@
                 <w:lang w:eastAsia="ru-RU"/>
               </w:rPr>
             </w:pPr>
-            <w:proofErr w:type="gramStart"/>
             <w:r>
               <w:rPr>
                 <w:rFonts w:ascii="Times New Roman" w:eastAsia="Times New Roman" w:hAnsi="Times New Roman" w:cs="Times New Roman"/>
@@ -8568,17 +7827,7 @@
                 <w:szCs w:val="24"/>
                 <w:lang w:eastAsia="ru-RU"/>
               </w:rPr>
-              <w:t>NVARCHAR(</w:t>
-            </w:r>
-            <w:proofErr w:type="gramEnd"/>
-            <w:r>
-              <w:rPr>
-                <w:rFonts w:ascii="Times New Roman" w:eastAsia="Times New Roman" w:hAnsi="Times New Roman" w:cs="Times New Roman"/>
-                <w:sz w:val="24"/>
-                <w:szCs w:val="24"/>
-                <w:lang w:eastAsia="ru-RU"/>
-              </w:rPr>
-              <w:t>50)</w:t>
+              <w:t>NVARCHAR(50)</w:t>
             </w:r>
           </w:p>
         </w:tc>
@@ -8709,7 +7958,6 @@
                 <w:lang w:eastAsia="ru-RU"/>
               </w:rPr>
             </w:pPr>
-            <w:proofErr w:type="gramStart"/>
             <w:r>
               <w:rPr>
                 <w:rFonts w:ascii="Times New Roman" w:eastAsia="Times New Roman" w:hAnsi="Times New Roman" w:cs="Times New Roman"/>
@@ -8717,17 +7965,7 @@
                 <w:szCs w:val="24"/>
                 <w:lang w:eastAsia="ru-RU"/>
               </w:rPr>
-              <w:t>NVARCHAR(</w:t>
-            </w:r>
-            <w:proofErr w:type="gramEnd"/>
-            <w:r>
-              <w:rPr>
-                <w:rFonts w:ascii="Times New Roman" w:eastAsia="Times New Roman" w:hAnsi="Times New Roman" w:cs="Times New Roman"/>
-                <w:sz w:val="24"/>
-                <w:szCs w:val="24"/>
-                <w:lang w:eastAsia="ru-RU"/>
-              </w:rPr>
-              <w:t>50)</w:t>
+              <w:t>NVARCHAR(50)</w:t>
             </w:r>
           </w:p>
         </w:tc>
@@ -8848,27 +8086,7 @@
           <w:szCs w:val="24"/>
           <w:lang w:eastAsia="ru-RU"/>
         </w:rPr>
-        <w:t>Графический интерфейс приложения </w:t>
-      </w:r>
-      <w:proofErr w:type="spellStart"/>
-      <w:r>
-        <w:rPr>
-          <w:rFonts w:ascii="Times New Roman" w:eastAsia="Times New Roman" w:hAnsi="Times New Roman" w:cs="Times New Roman"/>
-          <w:sz w:val="24"/>
-          <w:szCs w:val="24"/>
-          <w:lang w:eastAsia="ru-RU"/>
-        </w:rPr>
-        <w:t>ContentHub</w:t>
-      </w:r>
-      <w:proofErr w:type="spellEnd"/>
-      <w:r>
-        <w:rPr>
-          <w:rFonts w:ascii="Times New Roman" w:eastAsia="Times New Roman" w:hAnsi="Times New Roman" w:cs="Times New Roman"/>
-          <w:sz w:val="24"/>
-          <w:szCs w:val="24"/>
-          <w:lang w:eastAsia="ru-RU"/>
-        </w:rPr>
-        <w:t> построен по принципу разделения функциональности на следующие логические разделы:</w:t>
+        <w:t>Графический интерфейс приложения ContentHub построен по принципу разделения функциональности на следующие логические разделы:</w:t>
       </w:r>
     </w:p>
     <w:p>
@@ -9266,29 +8484,7 @@
           <w:szCs w:val="24"/>
           <w:lang w:eastAsia="ru-RU"/>
         </w:rPr>
-        <w:t xml:space="preserve">В ходе выполнения работы была разработана настольная система управления контентом </w:t>
-      </w:r>
-      <w:proofErr w:type="spellStart"/>
-      <w:r>
-        <w:rPr>
-          <w:rFonts w:ascii="Times New Roman" w:eastAsia="Times New Roman" w:hAnsi="Times New Roman" w:cs="Times New Roman"/>
-          <w:bCs/>
-          <w:sz w:val="24"/>
-          <w:szCs w:val="24"/>
-          <w:lang w:eastAsia="ru-RU"/>
-        </w:rPr>
-        <w:t>ContentHub</w:t>
-      </w:r>
-      <w:proofErr w:type="spellEnd"/>
-      <w:r>
-        <w:rPr>
-          <w:rFonts w:ascii="Times New Roman" w:eastAsia="Times New Roman" w:hAnsi="Times New Roman" w:cs="Times New Roman"/>
-          <w:bCs/>
-          <w:sz w:val="24"/>
-          <w:szCs w:val="24"/>
-          <w:lang w:eastAsia="ru-RU"/>
-        </w:rPr>
-        <w:t>, предназначенная для автоматизации учёта, хранения и поиска медиаконтента (статей, исследований, презентаций, постов и др.).</w:t>
+        <w:t>В ходе выполнения работы была разработана настольная система управления контентом ContentHub, предназначенная для автоматизации учёта, хранения и поиска медиаконтента (статей, исследований, презентаций, постов и др.).</w:t>
       </w:r>
     </w:p>
     <w:p>
@@ -15903,6 +15099,7 @@
   <w:style w:type="character" w:default="1" w:styleId="a0">
     <w:name w:val="Default Paragraph Font"/>
     <w:uiPriority w:val="1"/>
+    <w:semiHidden/>
     <w:unhideWhenUsed/>
   </w:style>
   <w:style w:type="table" w:default="1" w:styleId="a1">
